--- a/db/musicandhistory/1929 copy.docx
+++ b/db/musicandhistory/1929 copy.docx
@@ -3948,6 +3948,7 @@
           <w:color w:val="000000"/>
         </w:rPr>
       </w:pPr>
+      <w:bookmarkStart w:id="1" w:name="OLE_LINK19"/>
       <w:r>
         <w:rPr>
           <w:rFonts w:ascii="Book Antiqua" w:hAnsi="Book Antiqua"/>
@@ -3961,17 +3962,31 @@
           <w:rFonts w:ascii="Book Antiqua" w:hAnsi="Book Antiqua"/>
           <w:color w:val="000000"/>
         </w:rPr>
-        <w:t xml:space="preserve">  James Kirtland Randall is born in Cleveland.</w:t>
-      </w:r>
-    </w:p>
-    <w:p>
-      <w:pPr>
-        <w:rPr>
-          <w:rFonts w:ascii="Book Antiqua" w:hAnsi="Book Antiqua"/>
-          <w:color w:val="000000"/>
-        </w:rPr>
-      </w:pPr>
-      <w:bookmarkStart w:id="1" w:name="OLE_LINK19"/>
+        <w:t xml:space="preserve">  James Kirtland Randall is born in Cleveland, Ohio, USA, the only child of Edwin Templeton Randall, an editor at the </w:t>
+      </w:r>
+      <w:r>
+        <w:rPr>
+          <w:rFonts w:ascii="Book Antiqua" w:hAnsi="Book Antiqua"/>
+          <w:i/>
+          <w:color w:val="000000"/>
+        </w:rPr>
+        <w:t>Cleveland Plain Dealer</w:t>
+      </w:r>
+      <w:r>
+        <w:rPr>
+          <w:rFonts w:ascii="Book Antiqua" w:hAnsi="Book Antiqua"/>
+          <w:color w:val="000000"/>
+        </w:rPr>
+        <w:t>, and Margaret Wright, a professional violinist.</w:t>
+      </w:r>
+    </w:p>
+    <w:p>
+      <w:pPr>
+        <w:rPr>
+          <w:rFonts w:ascii="Book Antiqua" w:hAnsi="Book Antiqua"/>
+          <w:color w:val="000000"/>
+        </w:rPr>
+      </w:pPr>
       <w:r>
         <w:rPr>
           <w:rFonts w:ascii="Book Antiqua" w:hAnsi="Book Antiqua"/>
@@ -4271,7 +4286,7 @@
           <w:rFonts w:ascii="Book Antiqua" w:hAnsi="Book Antiqua"/>
           <w:color w:val="000000"/>
         </w:rPr>
-        <w:t xml:space="preserve">  Henri Léon Marie Thérèse Pousseur is born in Malmédy, Belgium.</w:t>
+        <w:t xml:space="preserve">  Henri Léon Marie Thérèse Pousseur is born in Malmédy, Kingdom of Belgium.</w:t>
       </w:r>
     </w:p>
     <w:p>
@@ -5362,10 +5377,295 @@
       <w:r>
         <w:rPr>
           <w:rFonts w:ascii="Book Antiqua" w:hAnsi="Book Antiqua"/>
-          <w:b/>
-          <w:color w:val="000000"/>
-        </w:rPr>
-        <w:t>30 August 1929</w:t>
+          <w:i/>
+          <w:color w:val="000000"/>
+        </w:rPr>
+        <w:t xml:space="preserve">A Cantata for the Centenary of the Polytechnic College </w:t>
+      </w:r>
+      <w:r>
+        <w:rPr>
+          <w:rFonts w:ascii="Book Antiqua" w:hAnsi="Book Antiqua"/>
+          <w:color w:val="000000"/>
+        </w:rPr>
+        <w:t>for reciter, chorus, and orchestra by Carl Nielsen (64) to words of Pedersen, is performed for the first time, in the Forum, Copenhagen.</w:t>
+      </w:r>
+    </w:p>
+    <w:p>
+      <w:pPr>
+        <w:rPr>
+          <w:rFonts w:ascii="Book Antiqua" w:hAnsi="Book Antiqua"/>
+          <w:color w:val="000000"/>
+        </w:rPr>
+      </w:pPr>
+      <w:r>
+        <w:rPr>
+          <w:rFonts w:ascii="Book Antiqua" w:hAnsi="Book Antiqua"/>
+          <w:b/>
+          <w:color w:val="000000"/>
+        </w:rPr>
+        <w:t>31 August 1929</w:t>
+      </w:r>
+      <w:r>
+        <w:rPr>
+          <w:rFonts w:ascii="Book Antiqua" w:hAnsi="Book Antiqua"/>
+          <w:color w:val="000000"/>
+        </w:rPr>
+        <w:t xml:space="preserve">  Due to failing health and struggles with faculty and administration, Karol Szymanowski (46) suspends his duties as director of the Warsaw Conservatory.</w:t>
+      </w:r>
+    </w:p>
+    <w:p>
+      <w:pPr>
+        <w:rPr>
+          <w:rFonts w:ascii="Book Antiqua" w:hAnsi="Book Antiqua"/>
+          <w:color w:val="000000"/>
+        </w:rPr>
+      </w:pPr>
+      <w:r>
+        <w:rPr>
+          <w:rFonts w:ascii="Book Antiqua" w:hAnsi="Book Antiqua"/>
+          <w:color w:val="000000"/>
+        </w:rPr>
+        <w:t>An international conference at The Hague, including Germany, agrees to the Young Plan to settle Germany’s reparations debts to the victorious allies.  The allies agree to withdraw from the Rhineland by next June.</w:t>
+      </w:r>
+    </w:p>
+    <w:p>
+      <w:pPr>
+        <w:rPr>
+          <w:rFonts w:ascii="Book Antiqua" w:hAnsi="Book Antiqua"/>
+          <w:color w:val="000000"/>
+        </w:rPr>
+      </w:pPr>
+      <w:r>
+        <w:rPr>
+          <w:rFonts w:ascii="Book Antiqua" w:hAnsi="Book Antiqua"/>
+          <w:b/>
+          <w:color w:val="000000"/>
+        </w:rPr>
+        <w:t>2 September 1929</w:t>
+      </w:r>
+      <w:r>
+        <w:rPr>
+          <w:rFonts w:ascii="Book Antiqua" w:hAnsi="Book Antiqua"/>
+          <w:color w:val="000000"/>
+        </w:rPr>
+        <w:t xml:space="preserve">  The British soap manufacturer Lever Brothers merges with the Dutch Margarine Union Ltd./ Margarine Unie NV to form Unilever.</w:t>
+      </w:r>
+    </w:p>
+    <w:p>
+      <w:pPr>
+        <w:rPr>
+          <w:rFonts w:ascii="Book Antiqua" w:hAnsi="Book Antiqua"/>
+          <w:color w:val="000000"/>
+        </w:rPr>
+      </w:pPr>
+      <w:r>
+        <w:rPr>
+          <w:rFonts w:ascii="Book Antiqua" w:hAnsi="Book Antiqua"/>
+          <w:color w:val="000000"/>
+        </w:rPr>
+        <w:t>Baird Television Ltd. demonstrates its television system in New York.</w:t>
+      </w:r>
+    </w:p>
+    <w:p>
+      <w:pPr>
+        <w:rPr>
+          <w:rFonts w:ascii="Book Antiqua" w:hAnsi="Book Antiqua"/>
+          <w:color w:val="000000"/>
+        </w:rPr>
+      </w:pPr>
+      <w:r>
+        <w:rPr>
+          <w:rFonts w:ascii="Book Antiqua" w:hAnsi="Book Antiqua"/>
+          <w:i/>
+          <w:color w:val="000000"/>
+        </w:rPr>
+        <w:t>Happy End</w:t>
+      </w:r>
+      <w:r>
+        <w:rPr>
+          <w:rFonts w:ascii="Book Antiqua" w:hAnsi="Book Antiqua"/>
+          <w:color w:val="000000"/>
+        </w:rPr>
+        <w:t>, a comedy by Kurt Weill (29) to words of Hauptmann and Brecht, is performed for the first time, in the Theater am Schiffbauerdamm, Berlin.  Things are going well until strongly anti-capitalist lines appear in Act III.  The audience reacts badly.  The work is a complete fiasco.  After three performances, it is never performed again during the lifetimes of the authors.</w:t>
+      </w:r>
+    </w:p>
+    <w:p>
+      <w:pPr>
+        <w:rPr>
+          <w:rFonts w:ascii="Book Antiqua" w:hAnsi="Book Antiqua"/>
+          <w:color w:val="000000"/>
+        </w:rPr>
+      </w:pPr>
+      <w:r>
+        <w:rPr>
+          <w:rFonts w:ascii="Book Antiqua" w:hAnsi="Book Antiqua"/>
+          <w:b/>
+          <w:color w:val="000000"/>
+        </w:rPr>
+        <w:t>3 September 1929</w:t>
+      </w:r>
+      <w:r>
+        <w:rPr>
+          <w:rFonts w:ascii="Book Antiqua" w:hAnsi="Book Antiqua"/>
+          <w:color w:val="000000"/>
+        </w:rPr>
+        <w:t xml:space="preserve">  The Dow Jones Industrial Average reaches a record high of 381.2.</w:t>
+      </w:r>
+    </w:p>
+    <w:p>
+      <w:pPr>
+        <w:rPr>
+          <w:rFonts w:ascii="Book Antiqua" w:hAnsi="Book Antiqua"/>
+          <w:color w:val="000000"/>
+        </w:rPr>
+      </w:pPr>
+      <w:r>
+        <w:rPr>
+          <w:rFonts w:ascii="Book Antiqua" w:hAnsi="Book Antiqua"/>
+          <w:b/>
+          <w:color w:val="000000"/>
+        </w:rPr>
+        <w:t>5 September 1929</w:t>
+      </w:r>
+      <w:r>
+        <w:rPr>
+          <w:rFonts w:ascii="Book Antiqua" w:hAnsi="Book Antiqua"/>
+          <w:color w:val="000000"/>
+        </w:rPr>
+        <w:t xml:space="preserve">  Ruth Crawford (28) arrives in New York from the MacDowell Colony to take up residence.</w:t>
+      </w:r>
+    </w:p>
+    <w:p>
+      <w:pPr>
+        <w:rPr>
+          <w:rFonts w:ascii="Book Antiqua" w:hAnsi="Book Antiqua"/>
+        </w:rPr>
+      </w:pPr>
+      <w:r>
+        <w:rPr>
+          <w:rFonts w:ascii="Book Antiqua" w:hAnsi="Book Antiqua"/>
+          <w:b/>
+        </w:rPr>
+        <w:t>6 September 1929</w:t>
+      </w:r>
+      <w:r>
+        <w:rPr>
+          <w:rFonts w:ascii="Book Antiqua" w:hAnsi="Book Antiqua"/>
+        </w:rPr>
+        <w:t xml:space="preserve">  Incidental music to Mehring’s play </w:t>
+      </w:r>
+      <w:r>
+        <w:rPr>
+          <w:rFonts w:ascii="Book Antiqua" w:hAnsi="Book Antiqua"/>
+          <w:i/>
+        </w:rPr>
+        <w:t>Der Kaufmann von Berlin</w:t>
+      </w:r>
+      <w:r>
+        <w:rPr>
+          <w:rFonts w:ascii="Book Antiqua" w:hAnsi="Book Antiqua"/>
+        </w:rPr>
+        <w:t xml:space="preserve"> by Hanns Eisler (31) is performed for the first time, in Berlin.</w:t>
+      </w:r>
+    </w:p>
+    <w:p>
+      <w:pPr>
+        <w:rPr>
+          <w:rFonts w:ascii="Book Antiqua" w:hAnsi="Book Antiqua"/>
+          <w:color w:val="000000"/>
+        </w:rPr>
+      </w:pPr>
+      <w:r>
+        <w:rPr>
+          <w:rFonts w:ascii="Book Antiqua" w:hAnsi="Book Antiqua"/>
+          <w:b/>
+          <w:color w:val="000000"/>
+        </w:rPr>
+        <w:t>7 September 1929</w:t>
+      </w:r>
+      <w:r>
+        <w:rPr>
+          <w:rFonts w:ascii="Book Antiqua" w:hAnsi="Book Antiqua"/>
+          <w:color w:val="000000"/>
+        </w:rPr>
+        <w:t xml:space="preserve">  The </w:t>
+      </w:r>
+      <w:r>
+        <w:rPr>
+          <w:rFonts w:ascii="Book Antiqua" w:hAnsi="Book Antiqua"/>
+          <w:i/>
+          <w:color w:val="000000"/>
+        </w:rPr>
+        <w:t>SS Kuru</w:t>
+      </w:r>
+      <w:r>
+        <w:rPr>
+          <w:rFonts w:ascii="Book Antiqua" w:hAnsi="Book Antiqua"/>
+          <w:color w:val="000000"/>
+        </w:rPr>
+        <w:t xml:space="preserve"> goes down in the lake Näsijärvi in Tampere, Finland.  Between 135-140 people are lost.</w:t>
+      </w:r>
+    </w:p>
+    <w:p>
+      <w:pPr>
+        <w:rPr>
+          <w:rFonts w:ascii="Book Antiqua" w:hAnsi="Book Antiqua"/>
+          <w:color w:val="000000"/>
+        </w:rPr>
+      </w:pPr>
+      <w:r>
+        <w:rPr>
+          <w:rFonts w:ascii="Book Antiqua" w:hAnsi="Book Antiqua"/>
+          <w:b/>
+          <w:color w:val="000000"/>
+        </w:rPr>
+        <w:t>9 September 1929</w:t>
+      </w:r>
+      <w:r>
+        <w:rPr>
+          <w:rFonts w:ascii="Book Antiqua" w:hAnsi="Book Antiqua"/>
+          <w:color w:val="000000"/>
+        </w:rPr>
+        <w:t xml:space="preserve">  Amy Beach (62) suffers a gall bladder attack at her home in Centerville, Massachusetts.  See 11 October 1929.</w:t>
+      </w:r>
+    </w:p>
+    <w:p>
+      <w:pPr>
+        <w:rPr>
+          <w:rFonts w:ascii="Book Antiqua" w:hAnsi="Book Antiqua"/>
+          <w:color w:val="000000"/>
+        </w:rPr>
+      </w:pPr>
+      <w:r>
+        <w:rPr>
+          <w:rFonts w:ascii="Book Antiqua" w:hAnsi="Book Antiqua"/>
+          <w:b/>
+          <w:color w:val="000000"/>
+        </w:rPr>
+        <w:t>11 September 1929</w:t>
+      </w:r>
+      <w:r>
+        <w:rPr>
+          <w:rFonts w:ascii="Book Antiqua" w:hAnsi="Book Antiqua"/>
+          <w:color w:val="000000"/>
+        </w:rPr>
+        <w:t xml:space="preserve">  Henry Cowell (32) is admitted to the Community Hospital of San Mateo County, Belmont, California, because of blood poisoning due to a boil under his shoulder blade.  See 25 October 1929.</w:t>
+      </w:r>
+    </w:p>
+    <w:p>
+      <w:pPr>
+        <w:rPr>
+          <w:rFonts w:ascii="Book Antiqua" w:hAnsi="Book Antiqua"/>
+          <w:color w:val="000000"/>
+        </w:rPr>
+      </w:pPr>
+      <w:r>
+        <w:rPr>
+          <w:rFonts w:ascii="Book Antiqua" w:hAnsi="Book Antiqua"/>
+          <w:b/>
+          <w:color w:val="000000"/>
+        </w:rPr>
+        <w:t>12 September 1929</w:t>
       </w:r>
       <w:r>
         <w:rPr>
@@ -5377,302 +5677,24 @@
       <w:r>
         <w:rPr>
           <w:rFonts w:ascii="Book Antiqua" w:hAnsi="Book Antiqua"/>
-          <w:i/>
-          <w:color w:val="000000"/>
-        </w:rPr>
-        <w:t>A Cantata for the Centenary of the Polytechnic High School</w:t>
-      </w:r>
-      <w:r>
-        <w:rPr>
-          <w:rFonts w:ascii="Book Antiqua" w:hAnsi="Book Antiqua"/>
-          <w:color w:val="000000"/>
-        </w:rPr>
-        <w:t xml:space="preserve"> for reciter, chorus, and orchestra by Carl Nielsen (64) to words of Pedersen, is performed for the first time.</w:t>
-      </w:r>
-    </w:p>
-    <w:p>
-      <w:pPr>
-        <w:rPr>
-          <w:rFonts w:ascii="Book Antiqua" w:hAnsi="Book Antiqua"/>
-          <w:color w:val="000000"/>
-        </w:rPr>
-      </w:pPr>
-      <w:r>
-        <w:rPr>
-          <w:rFonts w:ascii="Book Antiqua" w:hAnsi="Book Antiqua"/>
-          <w:b/>
-          <w:color w:val="000000"/>
-        </w:rPr>
-        <w:t>31 August 1929</w:t>
-      </w:r>
-      <w:r>
-        <w:rPr>
-          <w:rFonts w:ascii="Book Antiqua" w:hAnsi="Book Antiqua"/>
-          <w:color w:val="000000"/>
-        </w:rPr>
-        <w:t xml:space="preserve">  Due to failing health and struggles with faculty and administration, Karol Szymanowski (46) suspends his duties as director of the Warsaw Conservatory.</w:t>
-      </w:r>
-    </w:p>
-    <w:p>
-      <w:pPr>
-        <w:rPr>
-          <w:rFonts w:ascii="Book Antiqua" w:hAnsi="Book Antiqua"/>
-          <w:color w:val="000000"/>
-        </w:rPr>
-      </w:pPr>
-      <w:r>
-        <w:rPr>
-          <w:rFonts w:ascii="Book Antiqua" w:hAnsi="Book Antiqua"/>
-          <w:color w:val="000000"/>
-        </w:rPr>
-        <w:t>An international conference at The Hague, including Germany, agrees to the Young Plan to settle Germany’s reparations debts to the victorious allies.  The allies agree to withdraw from the Rhineland by next June.</w:t>
-      </w:r>
-    </w:p>
-    <w:p>
-      <w:pPr>
-        <w:rPr>
-          <w:rFonts w:ascii="Book Antiqua" w:hAnsi="Book Antiqua"/>
-          <w:color w:val="000000"/>
-        </w:rPr>
-      </w:pPr>
-      <w:r>
-        <w:rPr>
-          <w:rFonts w:ascii="Book Antiqua" w:hAnsi="Book Antiqua"/>
-          <w:b/>
-          <w:color w:val="000000"/>
-        </w:rPr>
-        <w:t>2 September 1929</w:t>
-      </w:r>
-      <w:r>
-        <w:rPr>
-          <w:rFonts w:ascii="Book Antiqua" w:hAnsi="Book Antiqua"/>
-          <w:color w:val="000000"/>
-        </w:rPr>
-        <w:t xml:space="preserve">  The British soap manufacturer Lever Brothers merges with the Dutch Margarine Union Ltd./ Margarine Unie NV to form Unilever.</w:t>
-      </w:r>
-    </w:p>
-    <w:p>
-      <w:pPr>
-        <w:rPr>
-          <w:rFonts w:ascii="Book Antiqua" w:hAnsi="Book Antiqua"/>
-          <w:color w:val="000000"/>
-        </w:rPr>
-      </w:pPr>
-      <w:r>
-        <w:rPr>
-          <w:rFonts w:ascii="Book Antiqua" w:hAnsi="Book Antiqua"/>
-          <w:color w:val="000000"/>
-        </w:rPr>
-        <w:t>Baird Television Ltd. demonstrates its television system in New York.</w:t>
-      </w:r>
-    </w:p>
-    <w:p>
-      <w:pPr>
-        <w:rPr>
-          <w:rFonts w:ascii="Book Antiqua" w:hAnsi="Book Antiqua"/>
-          <w:color w:val="000000"/>
-        </w:rPr>
-      </w:pPr>
-      <w:r>
-        <w:rPr>
-          <w:rFonts w:ascii="Book Antiqua" w:hAnsi="Book Antiqua"/>
-          <w:i/>
-          <w:color w:val="000000"/>
-        </w:rPr>
-        <w:t>Happy End</w:t>
-      </w:r>
-      <w:r>
-        <w:rPr>
-          <w:rFonts w:ascii="Book Antiqua" w:hAnsi="Book Antiqua"/>
-          <w:color w:val="000000"/>
-        </w:rPr>
-        <w:t>, a comedy by Kurt Weill (29) to words of Hauptmann and Brecht, is performed for the first time, in the Theater am Schiffbauerdamm, Berlin.  Things are going well until strongly anti-capitalist lines appear in Act III.  The audience reacts badly.  The work is a complete fiasco.  After three performances, it is never performed again during the lifetimes of the authors.</w:t>
-      </w:r>
-    </w:p>
-    <w:p>
-      <w:pPr>
-        <w:rPr>
-          <w:rFonts w:ascii="Book Antiqua" w:hAnsi="Book Antiqua"/>
-          <w:color w:val="000000"/>
-        </w:rPr>
-      </w:pPr>
-      <w:r>
-        <w:rPr>
-          <w:rFonts w:ascii="Book Antiqua" w:hAnsi="Book Antiqua"/>
-          <w:b/>
-          <w:color w:val="000000"/>
-        </w:rPr>
-        <w:t>3 September 1929</w:t>
-      </w:r>
-      <w:r>
-        <w:rPr>
-          <w:rFonts w:ascii="Book Antiqua" w:hAnsi="Book Antiqua"/>
-          <w:color w:val="000000"/>
-        </w:rPr>
-        <w:t xml:space="preserve">  The Dow Jones Industrial Average reaches a record high of 381.2.</w:t>
-      </w:r>
-    </w:p>
-    <w:p>
-      <w:pPr>
-        <w:rPr>
-          <w:rFonts w:ascii="Book Antiqua" w:hAnsi="Book Antiqua"/>
-          <w:color w:val="000000"/>
-        </w:rPr>
-      </w:pPr>
-      <w:r>
-        <w:rPr>
-          <w:rFonts w:ascii="Book Antiqua" w:hAnsi="Book Antiqua"/>
-          <w:b/>
-          <w:color w:val="000000"/>
-        </w:rPr>
-        <w:t>5 September 1929</w:t>
-      </w:r>
-      <w:r>
-        <w:rPr>
-          <w:rFonts w:ascii="Book Antiqua" w:hAnsi="Book Antiqua"/>
-          <w:color w:val="000000"/>
-        </w:rPr>
-        <w:t xml:space="preserve">  Ruth Crawford (28) arrives in New York from the MacDowell Colony to take up residence.</w:t>
-      </w:r>
-    </w:p>
-    <w:p>
-      <w:pPr>
-        <w:rPr>
-          <w:rFonts w:ascii="Book Antiqua" w:hAnsi="Book Antiqua"/>
-        </w:rPr>
-      </w:pPr>
-      <w:r>
-        <w:rPr>
-          <w:rFonts w:ascii="Book Antiqua" w:hAnsi="Book Antiqua"/>
-          <w:b/>
-        </w:rPr>
-        <w:t>6 September 1929</w:t>
-      </w:r>
-      <w:r>
-        <w:rPr>
-          <w:rFonts w:ascii="Book Antiqua" w:hAnsi="Book Antiqua"/>
-        </w:rPr>
-        <w:t xml:space="preserve">  Incidental music to Mehring’s play </w:t>
-      </w:r>
-      <w:r>
-        <w:rPr>
-          <w:rFonts w:ascii="Book Antiqua" w:hAnsi="Book Antiqua"/>
-          <w:i/>
-        </w:rPr>
-        <w:t>Der Kaufmann von Berlin</w:t>
-      </w:r>
-      <w:r>
-        <w:rPr>
-          <w:rFonts w:ascii="Book Antiqua" w:hAnsi="Book Antiqua"/>
-        </w:rPr>
-        <w:t xml:space="preserve"> by Hanns Eisler (31) is performed for the first time, in Berlin.</w:t>
-      </w:r>
-    </w:p>
-    <w:p>
-      <w:pPr>
-        <w:rPr>
-          <w:rFonts w:ascii="Book Antiqua" w:hAnsi="Book Antiqua"/>
-          <w:color w:val="000000"/>
-        </w:rPr>
-      </w:pPr>
-      <w:r>
-        <w:rPr>
-          <w:rFonts w:ascii="Book Antiqua" w:hAnsi="Book Antiqua"/>
-          <w:b/>
-          <w:color w:val="000000"/>
-        </w:rPr>
-        <w:t>7 September 1929</w:t>
-      </w:r>
-      <w:r>
-        <w:rPr>
-          <w:rFonts w:ascii="Book Antiqua" w:hAnsi="Book Antiqua"/>
-          <w:color w:val="000000"/>
-        </w:rPr>
-        <w:t xml:space="preserve">  The </w:t>
-      </w:r>
-      <w:r>
-        <w:rPr>
-          <w:rFonts w:ascii="Book Antiqua" w:hAnsi="Book Antiqua"/>
-          <w:i/>
-          <w:color w:val="000000"/>
-        </w:rPr>
-        <w:t>SS Kuru</w:t>
-      </w:r>
-      <w:r>
-        <w:rPr>
-          <w:rFonts w:ascii="Book Antiqua" w:hAnsi="Book Antiqua"/>
-          <w:color w:val="000000"/>
-        </w:rPr>
-        <w:t xml:space="preserve"> goes down in the lake Näsijärvi in Tampere, Finland.  Between 135-140 people are lost.</w:t>
-      </w:r>
-    </w:p>
-    <w:p>
-      <w:pPr>
-        <w:rPr>
-          <w:rFonts w:ascii="Book Antiqua" w:hAnsi="Book Antiqua"/>
-          <w:color w:val="000000"/>
-        </w:rPr>
-      </w:pPr>
-      <w:r>
-        <w:rPr>
-          <w:rFonts w:ascii="Book Antiqua" w:hAnsi="Book Antiqua"/>
-          <w:b/>
-          <w:color w:val="000000"/>
-        </w:rPr>
-        <w:t>9 September 1929</w:t>
-      </w:r>
-      <w:r>
-        <w:rPr>
-          <w:rFonts w:ascii="Book Antiqua" w:hAnsi="Book Antiqua"/>
-          <w:color w:val="000000"/>
-        </w:rPr>
-        <w:t xml:space="preserve">  Amy Beach (62) suffers a gall bladder attack at her home in Centerville, Massachusetts.  See 11 October 1929.</w:t>
-      </w:r>
-    </w:p>
-    <w:p>
-      <w:pPr>
-        <w:rPr>
-          <w:rFonts w:ascii="Book Antiqua" w:hAnsi="Book Antiqua"/>
-          <w:color w:val="000000"/>
-        </w:rPr>
-      </w:pPr>
-      <w:r>
-        <w:rPr>
-          <w:rFonts w:ascii="Book Antiqua" w:hAnsi="Book Antiqua"/>
-          <w:b/>
-          <w:color w:val="000000"/>
-        </w:rPr>
-        <w:t>11 September 1929</w:t>
-      </w:r>
-      <w:r>
-        <w:rPr>
-          <w:rFonts w:ascii="Book Antiqua" w:hAnsi="Book Antiqua"/>
-          <w:color w:val="000000"/>
-        </w:rPr>
-        <w:t xml:space="preserve">  Henry Cowell (32) is admitted to the Community Hospital of San Mateo County, Belmont, California, because of blood poisoning due to a boil under his shoulder blade.  See 25 October 1929.</w:t>
-      </w:r>
-    </w:p>
-    <w:p>
-      <w:pPr>
-        <w:rPr>
-          <w:rFonts w:ascii="Book Antiqua" w:hAnsi="Book Antiqua"/>
-          <w:color w:val="000000"/>
-        </w:rPr>
-      </w:pPr>
-      <w:r>
-        <w:rPr>
-          <w:rFonts w:ascii="Book Antiqua" w:hAnsi="Book Antiqua"/>
-          <w:b/>
-          <w:color w:val="000000"/>
-        </w:rPr>
-        <w:t>12 September 1929</w:t>
-      </w:r>
-      <w:r>
-        <w:rPr>
-          <w:rFonts w:ascii="Book Antiqua" w:hAnsi="Book Antiqua"/>
-          <w:color w:val="000000"/>
-        </w:rPr>
-        <w:t xml:space="preserve">  A peace agreement is reached between Bolivia and Paraguay.  The situation is returned to status quo ante.</w:t>
+          <w:color w:val="000000"/>
+        </w:rPr>
+        <w:t>Anatol Lunacharsky resigns as Soviet Minister of Arts, Sciences, and Education.  He is replaced by Andrey Bubnov.</w:t>
+      </w:r>
+    </w:p>
+    <w:p>
+      <w:pPr>
+        <w:rPr>
+          <w:rFonts w:ascii="Book Antiqua" w:hAnsi="Book Antiqua"/>
+          <w:color w:val="000000"/>
+        </w:rPr>
+      </w:pPr>
+      <w:r>
+        <w:rPr>
+          <w:rFonts w:ascii="Book Antiqua" w:hAnsi="Book Antiqua"/>
+          <w:color w:val="000000"/>
+        </w:rPr>
+        <w:t>A peace agreement is reached between Bolivia and Paraguay.  The situation is returned to status quo ante.</w:t>
       </w:r>
     </w:p>
     <w:p>
@@ -8351,7 +8373,7 @@
         <w:rPr>
           <w:rFonts w:ascii="Book Antiqua" w:hAnsi="Book Antiqua"/>
         </w:rPr>
-        <w:t>March</w:t>
+        <w:t>July</w:t>
       </w:r>
       <w:r>
         <w:rPr>
